--- a/Documentation/30003918_AT3ProjectQ1_Outline.docx
+++ b/Documentation/30003918_AT3ProjectQ1_Outline.docx
@@ -1,6 +1,6 @@
 
 <file path=word/document.xml><?xml version="1.0" encoding="utf-8"?>
-<w:document xmlns:wpc="http://schemas.microsoft.com/office/word/2010/wordprocessingCanvas" xmlns:cx="http://schemas.microsoft.com/office/drawing/2014/chartex" xmlns:mc="http://schemas.openxmlformats.org/markup-compatibility/2006" xmlns:o="urn:schemas-microsoft-com:office:office" xmlns:r="http://schemas.openxmlformats.org/officeDocument/2006/relationships" xmlns:m="http://schemas.openxmlformats.org/officeDocument/2006/math" xmlns:v="urn:schemas-microsoft-com:vml" xmlns:wp14="http://schemas.microsoft.com/office/word/2010/wordprocessingDrawing" xmlns:wp="http://schemas.openxmlformats.org/drawingml/2006/wordprocessingDrawing" xmlns:w10="urn:schemas-microsoft-com:office:word" xmlns:w="http://schemas.openxmlformats.org/wordprocessingml/2006/main" xmlns:w14="http://schemas.microsoft.com/office/word/2010/wordml" xmlns:w15="http://schemas.microsoft.com/office/word/2012/wordml" xmlns:w16se="http://schemas.microsoft.com/office/word/2015/wordml/symex" xmlns:wpg="http://schemas.microsoft.com/office/word/2010/wordprocessingGroup" xmlns:wpi="http://schemas.microsoft.com/office/word/2010/wordprocessingInk" xmlns:wne="http://schemas.microsoft.com/office/word/2006/wordml" xmlns:wps="http://schemas.microsoft.com/office/word/2010/wordprocessingShape" mc:Ignorable="w14 w15 w16se wp14">
+<w:document xmlns:wpc="http://schemas.microsoft.com/office/word/2010/wordprocessingCanvas" xmlns:cx="http://schemas.microsoft.com/office/drawing/2014/chartex" xmlns:cx1="http://schemas.microsoft.com/office/drawing/2015/9/8/chartex" xmlns:mc="http://schemas.openxmlformats.org/markup-compatibility/2006" xmlns:o="urn:schemas-microsoft-com:office:office" xmlns:r="http://schemas.openxmlformats.org/officeDocument/2006/relationships" xmlns:m="http://schemas.openxmlformats.org/officeDocument/2006/math" xmlns:v="urn:schemas-microsoft-com:vml" xmlns:wp14="http://schemas.microsoft.com/office/word/2010/wordprocessingDrawing" xmlns:wp="http://schemas.openxmlformats.org/drawingml/2006/wordprocessingDrawing" xmlns:w10="urn:schemas-microsoft-com:office:word" xmlns:w="http://schemas.openxmlformats.org/wordprocessingml/2006/main" xmlns:w14="http://schemas.microsoft.com/office/word/2010/wordml" xmlns:w15="http://schemas.microsoft.com/office/word/2012/wordml" xmlns:w16se="http://schemas.microsoft.com/office/word/2015/wordml/symex" xmlns:wpg="http://schemas.microsoft.com/office/word/2010/wordprocessingGroup" xmlns:wpi="http://schemas.microsoft.com/office/word/2010/wordprocessingInk" xmlns:wne="http://schemas.microsoft.com/office/word/2006/wordml" xmlns:wps="http://schemas.microsoft.com/office/word/2010/wordprocessingShape" mc:Ignorable="w14 w15 w16se wp14">
   <w:body>
     <w:sdt>
       <w:sdtPr>
@@ -38,7 +38,7 @@
           <w:r>
             <w:rPr>
               <w:noProof/>
-              <w:lang w:eastAsia="en-AU"/>
+              <w:lang w:val="en-US"/>
             </w:rPr>
             <mc:AlternateContent>
               <mc:Choice Requires="wps">
@@ -348,7 +348,7 @@
               <w:color w:val="5B9BD5" w:themeColor="accent1"/>
               <w:sz w:val="36"/>
               <w:szCs w:val="36"/>
-              <w:lang w:eastAsia="en-AU"/>
+              <w:lang w:val="en-US"/>
             </w:rPr>
             <mc:AlternateContent>
               <mc:Choice Requires="wpg">
@@ -853,7 +853,7 @@
                   </wp:anchor>
                 </w:drawing>
               </mc:Choice>
-              <mc:Fallback xmlns:w16cid="http://schemas.microsoft.com/office/word/2016/wordml/cid" xmlns:am3d="http://schemas.microsoft.com/office/drawing/2017/model3d" xmlns:aink="http://schemas.microsoft.com/office/drawing/2016/ink" xmlns:cx8="http://schemas.microsoft.com/office/drawing/2016/5/14/chartex" xmlns:cx7="http://schemas.microsoft.com/office/drawing/2016/5/13/chartex" xmlns:cx6="http://schemas.microsoft.com/office/drawing/2016/5/12/chartex" xmlns:cx5="http://schemas.microsoft.com/office/drawing/2016/5/11/chartex" xmlns:cx4="http://schemas.microsoft.com/office/drawing/2016/5/10/chartex" xmlns:cx3="http://schemas.microsoft.com/office/drawing/2016/5/9/chartex" xmlns:cx2="http://schemas.microsoft.com/office/drawing/2015/10/21/chartex" xmlns:cx1="http://schemas.microsoft.com/office/drawing/2015/9/8/chartex">
+              <mc:Fallback xmlns:cx2="http://schemas.microsoft.com/office/drawing/2015/10/21/chartex" xmlns:cx3="http://schemas.microsoft.com/office/drawing/2016/5/9/chartex" xmlns:cx4="http://schemas.microsoft.com/office/drawing/2016/5/10/chartex" xmlns:cx5="http://schemas.microsoft.com/office/drawing/2016/5/11/chartex" xmlns:cx6="http://schemas.microsoft.com/office/drawing/2016/5/12/chartex" xmlns:cx7="http://schemas.microsoft.com/office/drawing/2016/5/13/chartex" xmlns:cx8="http://schemas.microsoft.com/office/drawing/2016/5/14/chartex" xmlns:aink="http://schemas.microsoft.com/office/drawing/2016/ink" xmlns:am3d="http://schemas.microsoft.com/office/drawing/2017/model3d" xmlns:w16cid="http://schemas.microsoft.com/office/word/2016/wordml/cid">
                 <w:pict>
                   <v:group w14:anchorId="7056F612" id="Group 2" o:spid="_x0000_s1026" style="position:absolute;margin-left:0;margin-top:0;width:432.65pt;height:448.55pt;z-index:-251656192;mso-width-percent:706;mso-height-percent:566;mso-left-percent:220;mso-top-percent:300;mso-position-horizontal-relative:page;mso-position-vertical-relative:page;mso-width-percent:706;mso-height-percent:566;mso-left-percent:220;mso-top-percent:300" coordsize="43291,44910" o:gfxdata="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">
                     <o:lock v:ext="edit" aspectratio="t"/>
@@ -881,7 +881,7 @@
           <w:r>
             <w:rPr>
               <w:noProof/>
-              <w:lang w:eastAsia="en-AU"/>
+              <w:lang w:val="en-US"/>
             </w:rPr>
             <mc:AlternateContent>
               <mc:Choice Requires="wps">
@@ -1945,7 +1945,7 @@
       <w:r>
         <w:rPr>
           <w:noProof/>
-          <w:lang w:eastAsia="en-AU"/>
+          <w:lang w:val="en-US"/>
         </w:rPr>
         <w:drawing>
           <wp:inline distT="0" distB="0" distL="0" distR="0" wp14:anchorId="5CACB71D" wp14:editId="68F9C174">
@@ -2004,7 +2004,7 @@
       <w:r>
         <w:rPr>
           <w:noProof/>
-          <w:lang w:eastAsia="en-AU"/>
+          <w:lang w:val="en-US"/>
         </w:rPr>
         <w:drawing>
           <wp:inline distT="0" distB="0" distL="0" distR="0" wp14:anchorId="4AE27487" wp14:editId="6C9D4578">
@@ -2052,7 +2052,7 @@
       <w:r>
         <w:rPr>
           <w:noProof/>
-          <w:lang w:eastAsia="en-AU"/>
+          <w:lang w:val="en-US"/>
         </w:rPr>
         <w:drawing>
           <wp:inline distT="0" distB="0" distL="0" distR="0" wp14:anchorId="20A95668" wp14:editId="1B64944C">
@@ -2125,12 +2125,10 @@
         <w:t xml:space="preserve"> from </w:t>
       </w:r>
       <w:proofErr w:type="spellStart"/>
-      <w:proofErr w:type="gramStart"/>
       <w:r>
         <w:t>System.Security.Cryptography</w:t>
       </w:r>
       <w:proofErr w:type="spellEnd"/>
-      <w:proofErr w:type="gramEnd"/>
       <w:r>
         <w:t xml:space="preserve"> </w:t>
       </w:r>
@@ -2154,12 +2152,10 @@
         <w:t xml:space="preserve">SHA256 and SHA256CryptoServiceProvider from </w:t>
       </w:r>
       <w:proofErr w:type="spellStart"/>
-      <w:proofErr w:type="gramStart"/>
       <w:r>
         <w:t>System.Security.Cryptography</w:t>
       </w:r>
       <w:proofErr w:type="spellEnd"/>
-      <w:proofErr w:type="gramEnd"/>
       <w:r>
         <w:t xml:space="preserve"> and the salt from </w:t>
       </w:r>
@@ -2387,13 +2383,7 @@
     </w:p>
     <w:p>
       <w:r>
-        <w:t xml:space="preserve">The </w:t>
-      </w:r>
-      <w:r>
-        <w:t xml:space="preserve">documentation </w:t>
-      </w:r>
-      <w:r>
-        <w:t xml:space="preserve">for </w:t>
+        <w:t xml:space="preserve">The documentation for </w:t>
       </w:r>
       <w:proofErr w:type="spellStart"/>
       <w:r>
@@ -2437,7 +2427,7 @@
       <w:r>
         <w:rPr>
           <w:noProof/>
-          <w:lang w:eastAsia="en-AU"/>
+          <w:lang w:val="en-US"/>
         </w:rPr>
         <w:drawing>
           <wp:inline distT="0" distB="0" distL="0" distR="0" wp14:anchorId="5835C9D8" wp14:editId="228D5177">
@@ -2480,17 +2470,15 @@
       <w:pPr>
         <w:pStyle w:val="Heading2"/>
       </w:pPr>
-      <w:bookmarkStart w:id="7" w:name="_GoBack"/>
       <w:r>
         <w:t>Client GUI</w:t>
       </w:r>
     </w:p>
-    <w:bookmarkEnd w:id="7"/>
     <w:p>
       <w:r>
         <w:rPr>
           <w:noProof/>
-          <w:lang w:eastAsia="en-AU"/>
+          <w:lang w:val="en-US"/>
         </w:rPr>
         <w:drawing>
           <wp:inline distT="0" distB="0" distL="0" distR="0" wp14:anchorId="1ACC96F8" wp14:editId="35C85B7F">
@@ -2534,7 +2522,6 @@
         <w:sectPr>
           <w:pgSz w:w="11906" w:h="16838"/>
           <w:pgMar w:top="1440" w:right="1440" w:bottom="1440" w:left="1440" w:header="708" w:footer="708" w:gutter="0"/>
-          <w:pgNumType w:start="1"/>
           <w:cols w:space="708"/>
           <w:titlePg/>
           <w:docGrid w:linePitch="360"/>
@@ -2545,12 +2532,12 @@
       <w:pPr>
         <w:pStyle w:val="Heading1"/>
       </w:pPr>
-      <w:bookmarkStart w:id="8" w:name="_Toc26106197"/>
+      <w:bookmarkStart w:id="7" w:name="_Toc26106197"/>
       <w:r>
         <w:lastRenderedPageBreak/>
         <w:t>What source control are you using?</w:t>
       </w:r>
-      <w:bookmarkEnd w:id="8"/>
+      <w:bookmarkEnd w:id="7"/>
     </w:p>
     <w:p>
       <w:r>
@@ -2570,7 +2557,12 @@
     </w:p>
     <w:p>
       <w:r>
-        <w:t>There will be different branches for each version</w:t>
+        <w:t>There will be diffe</w:t>
+      </w:r>
+      <w:bookmarkStart w:id="8" w:name="_GoBack"/>
+      <w:bookmarkEnd w:id="8"/>
+      <w:r>
+        <w:t>rent branches for each version</w:t>
       </w:r>
       <w:r>
         <w:t xml:space="preserve"> after a major </w:t>
@@ -2584,10 +2576,155 @@
     </w:p>
     <w:p>
       <w:pPr>
+        <w:pStyle w:val="Heading2"/>
+      </w:pPr>
+      <w:r>
+        <w:t>GitHub</w:t>
+      </w:r>
+      <w:r>
+        <w:t xml:space="preserve"> Screenshot</w:t>
+      </w:r>
+    </w:p>
+    <w:p>
+      <w:pPr>
+        <w:rPr>
+          <w:noProof/>
+          <w:lang w:val="en-US"/>
+        </w:rPr>
+      </w:pPr>
+      <w:r>
+        <w:rPr>
+          <w:noProof/>
+          <w:lang w:val="en-US"/>
+        </w:rPr>
+        <w:pict w14:anchorId="3854E749">
+          <v:shapetype id="_x0000_t75" coordsize="21600,21600" o:spt="75" o:preferrelative="t" path="m@4@5l@4@11@9@11@9@5xe" filled="f" stroked="f">
+            <v:stroke joinstyle="miter"/>
+            <v:formulas>
+              <v:f eqn="if lineDrawn pixelLineWidth 0"/>
+              <v:f eqn="sum @0 1 0"/>
+              <v:f eqn="sum 0 0 @1"/>
+              <v:f eqn="prod @2 1 2"/>
+              <v:f eqn="prod @3 21600 pixelWidth"/>
+              <v:f eqn="prod @3 21600 pixelHeight"/>
+              <v:f eqn="sum @0 0 1"/>
+              <v:f eqn="prod @6 1 2"/>
+              <v:f eqn="prod @7 21600 pixelWidth"/>
+              <v:f eqn="sum @8 21600 0"/>
+              <v:f eqn="prod @7 21600 pixelHeight"/>
+              <v:f eqn="sum @10 21600 0"/>
+            </v:formulas>
+            <v:path o:extrusionok="f" gradientshapeok="t" o:connecttype="rect"/>
+            <o:lock v:ext="edit" aspectratio="t"/>
+          </v:shapetype>
+          <v:shape id="_x0000_i1028" type="#_x0000_t75" style="width:160.85pt;height:295.55pt">
+            <v:imagedata r:id="rId20" o:title="GitHub_Versioning"/>
+          </v:shape>
+        </w:pict>
+      </w:r>
+    </w:p>
+    <w:p>
+      <w:pPr>
+        <w:pStyle w:val="Heading2"/>
+        <w:rPr>
+          <w:noProof/>
+          <w:lang w:val="en-US"/>
+        </w:rPr>
+      </w:pPr>
+      <w:r>
+        <w:rPr>
+          <w:noProof/>
+          <w:lang w:val="en-US"/>
+        </w:rPr>
+        <w:t>File Explorer</w:t>
+      </w:r>
+      <w:r>
+        <w:rPr>
+          <w:noProof/>
+          <w:lang w:val="en-US"/>
+        </w:rPr>
+        <w:t xml:space="preserve"> </w:t>
+      </w:r>
+      <w:r>
+        <w:t>Screenshot</w:t>
+      </w:r>
+    </w:p>
+    <w:p>
+      <w:r>
+        <w:rPr>
+          <w:noProof/>
+          <w:lang w:val="en-US"/>
+        </w:rPr>
+        <w:drawing>
+          <wp:inline distT="0" distB="0" distL="0" distR="0" wp14:anchorId="3CADFCF0" wp14:editId="79CD69C3">
+            <wp:extent cx="1302385" cy="1265555"/>
+            <wp:effectExtent l="0" t="0" r="0" b="0"/>
+            <wp:docPr id="4" name="Picture 4" descr="C:\Users\Student\AppData\Local\Microsoft\Windows\INetCache\Content.Word\Versioning.PNG"/>
+            <wp:cNvGraphicFramePr>
+              <a:graphicFrameLocks xmlns:a="http://schemas.openxmlformats.org/drawingml/2006/main" noChangeAspect="1"/>
+            </wp:cNvGraphicFramePr>
+            <a:graphic xmlns:a="http://schemas.openxmlformats.org/drawingml/2006/main">
+              <a:graphicData uri="http://schemas.openxmlformats.org/drawingml/2006/picture">
+                <pic:pic xmlns:pic="http://schemas.openxmlformats.org/drawingml/2006/picture">
+                  <pic:nvPicPr>
+                    <pic:cNvPr id="0" name="Picture 3" descr="C:\Users\Student\AppData\Local\Microsoft\Windows\INetCache\Content.Word\Versioning.PNG"/>
+                    <pic:cNvPicPr>
+                      <a:picLocks noChangeAspect="1" noChangeArrowheads="1"/>
+                    </pic:cNvPicPr>
+                  </pic:nvPicPr>
+                  <pic:blipFill>
+                    <a:blip r:embed="rId21">
+                      <a:extLst>
+                        <a:ext uri="{28A0092B-C50C-407E-A947-70E740481C1C}">
+                          <a14:useLocalDpi xmlns:a14="http://schemas.microsoft.com/office/drawing/2010/main" val="0"/>
+                        </a:ext>
+                      </a:extLst>
+                    </a:blip>
+                    <a:srcRect/>
+                    <a:stretch>
+                      <a:fillRect/>
+                    </a:stretch>
+                  </pic:blipFill>
+                  <pic:spPr bwMode="auto">
+                    <a:xfrm>
+                      <a:off x="0" y="0"/>
+                      <a:ext cx="1302385" cy="1265555"/>
+                    </a:xfrm>
+                    <a:prstGeom prst="rect">
+                      <a:avLst/>
+                    </a:prstGeom>
+                    <a:noFill/>
+                    <a:ln>
+                      <a:noFill/>
+                    </a:ln>
+                  </pic:spPr>
+                </pic:pic>
+              </a:graphicData>
+            </a:graphic>
+          </wp:inline>
+        </w:drawing>
+      </w:r>
+    </w:p>
+    <w:p/>
+    <w:p>
+      <w:pPr>
         <w:pStyle w:val="Heading1"/>
+        <w:sectPr>
+          <w:pgSz w:w="11906" w:h="16838"/>
+          <w:pgMar w:top="1440" w:right="1440" w:bottom="1440" w:left="1440" w:header="708" w:footer="708" w:gutter="0"/>
+          <w:cols w:space="708"/>
+          <w:titlePg/>
+          <w:docGrid w:linePitch="360"/>
+        </w:sectPr>
       </w:pPr>
       <w:bookmarkStart w:id="9" w:name="_Toc26106198"/>
-      <w:r>
+    </w:p>
+    <w:p>
+      <w:pPr>
+        <w:pStyle w:val="Heading1"/>
+      </w:pPr>
+      <w:r>
+        <w:lastRenderedPageBreak/>
         <w:t>What are your coding standards you are enforcing?</w:t>
       </w:r>
       <w:bookmarkEnd w:id="9"/>
@@ -2606,7 +2743,7 @@
       </w:r>
     </w:p>
     <w:p>
-      <w:hyperlink r:id="rId20" w:history="1">
+      <w:hyperlink r:id="rId22" w:history="1">
         <w:r>
           <w:rPr>
             <w:rStyle w:val="Hyperlink"/>
@@ -2631,113 +2768,13 @@
       <w:r>
         <w:rPr>
           <w:noProof/>
-          <w:lang w:eastAsia="en-AU"/>
+          <w:lang w:val="en-US"/>
         </w:rPr>
         <w:drawing>
           <wp:inline distT="0" distB="0" distL="0" distR="0" wp14:anchorId="2934EF85" wp14:editId="6ED59B27">
             <wp:extent cx="3200400" cy="219075"/>
             <wp:effectExtent l="0" t="0" r="0" b="9525"/>
             <wp:docPr id="9" name="Picture 9"/>
-            <wp:cNvGraphicFramePr>
-              <a:graphicFrameLocks xmlns:a="http://schemas.openxmlformats.org/drawingml/2006/main" noChangeAspect="1"/>
-            </wp:cNvGraphicFramePr>
-            <a:graphic xmlns:a="http://schemas.openxmlformats.org/drawingml/2006/main">
-              <a:graphicData uri="http://schemas.openxmlformats.org/drawingml/2006/picture">
-                <pic:pic xmlns:pic="http://schemas.openxmlformats.org/drawingml/2006/picture">
-                  <pic:nvPicPr>
-                    <pic:cNvPr id="1" name=""/>
-                    <pic:cNvPicPr/>
-                  </pic:nvPicPr>
-                  <pic:blipFill>
-                    <a:blip r:embed="rId21"/>
-                    <a:stretch>
-                      <a:fillRect/>
-                    </a:stretch>
-                  </pic:blipFill>
-                  <pic:spPr>
-                    <a:xfrm>
-                      <a:off x="0" y="0"/>
-                      <a:ext cx="3200400" cy="219075"/>
-                    </a:xfrm>
-                    <a:prstGeom prst="rect">
-                      <a:avLst/>
-                    </a:prstGeom>
-                  </pic:spPr>
-                </pic:pic>
-              </a:graphicData>
-            </a:graphic>
-          </wp:inline>
-        </w:drawing>
-      </w:r>
-    </w:p>
-    <w:p>
-      <w:pPr>
-        <w:pStyle w:val="ListParagraph"/>
-        <w:numPr>
-          <w:ilvl w:val="0"/>
-          <w:numId w:val="10"/>
-        </w:numPr>
-      </w:pPr>
-      <w:r>
-        <w:rPr>
-          <w:noProof/>
-          <w:lang w:eastAsia="en-AU"/>
-        </w:rPr>
-        <w:drawing>
-          <wp:inline distT="0" distB="0" distL="0" distR="0" wp14:anchorId="7778104A" wp14:editId="5415E5A9">
-            <wp:extent cx="1714500" cy="171450"/>
-            <wp:effectExtent l="0" t="0" r="0" b="0"/>
-            <wp:docPr id="10" name="Picture 10"/>
-            <wp:cNvGraphicFramePr>
-              <a:graphicFrameLocks xmlns:a="http://schemas.openxmlformats.org/drawingml/2006/main" noChangeAspect="1"/>
-            </wp:cNvGraphicFramePr>
-            <a:graphic xmlns:a="http://schemas.openxmlformats.org/drawingml/2006/main">
-              <a:graphicData uri="http://schemas.openxmlformats.org/drawingml/2006/picture">
-                <pic:pic xmlns:pic="http://schemas.openxmlformats.org/drawingml/2006/picture">
-                  <pic:nvPicPr>
-                    <pic:cNvPr id="1" name=""/>
-                    <pic:cNvPicPr/>
-                  </pic:nvPicPr>
-                  <pic:blipFill>
-                    <a:blip r:embed="rId22"/>
-                    <a:stretch>
-                      <a:fillRect/>
-                    </a:stretch>
-                  </pic:blipFill>
-                  <pic:spPr>
-                    <a:xfrm>
-                      <a:off x="0" y="0"/>
-                      <a:ext cx="1714500" cy="171450"/>
-                    </a:xfrm>
-                    <a:prstGeom prst="rect">
-                      <a:avLst/>
-                    </a:prstGeom>
-                  </pic:spPr>
-                </pic:pic>
-              </a:graphicData>
-            </a:graphic>
-          </wp:inline>
-        </w:drawing>
-      </w:r>
-    </w:p>
-    <w:p>
-      <w:pPr>
-        <w:pStyle w:val="ListParagraph"/>
-        <w:numPr>
-          <w:ilvl w:val="0"/>
-          <w:numId w:val="10"/>
-        </w:numPr>
-      </w:pPr>
-      <w:r>
-        <w:rPr>
-          <w:noProof/>
-          <w:lang w:eastAsia="en-AU"/>
-        </w:rPr>
-        <w:drawing>
-          <wp:inline distT="0" distB="0" distL="0" distR="0" wp14:anchorId="3399F5FA" wp14:editId="347E35C9">
-            <wp:extent cx="2352675" cy="171450"/>
-            <wp:effectExtent l="0" t="0" r="9525" b="0"/>
-            <wp:docPr id="11" name="Picture 11"/>
             <wp:cNvGraphicFramePr>
               <a:graphicFrameLocks xmlns:a="http://schemas.openxmlformats.org/drawingml/2006/main" noChangeAspect="1"/>
             </wp:cNvGraphicFramePr>
@@ -2757,7 +2794,7 @@
                   <pic:spPr>
                     <a:xfrm>
                       <a:off x="0" y="0"/>
-                      <a:ext cx="2352675" cy="171450"/>
+                      <a:ext cx="3200400" cy="219075"/>
                     </a:xfrm>
                     <a:prstGeom prst="rect">
                       <a:avLst/>
@@ -2781,13 +2818,13 @@
       <w:r>
         <w:rPr>
           <w:noProof/>
-          <w:lang w:eastAsia="en-AU"/>
+          <w:lang w:val="en-US"/>
         </w:rPr>
         <w:drawing>
-          <wp:inline distT="0" distB="0" distL="0" distR="0" wp14:anchorId="2DBC1CCB" wp14:editId="24A950EB">
-            <wp:extent cx="3095625" cy="180975"/>
-            <wp:effectExtent l="0" t="0" r="9525" b="9525"/>
-            <wp:docPr id="12" name="Picture 12"/>
+          <wp:inline distT="0" distB="0" distL="0" distR="0" wp14:anchorId="7778104A" wp14:editId="5415E5A9">
+            <wp:extent cx="1714500" cy="171450"/>
+            <wp:effectExtent l="0" t="0" r="0" b="0"/>
+            <wp:docPr id="10" name="Picture 10"/>
             <wp:cNvGraphicFramePr>
               <a:graphicFrameLocks xmlns:a="http://schemas.openxmlformats.org/drawingml/2006/main" noChangeAspect="1"/>
             </wp:cNvGraphicFramePr>
@@ -2807,7 +2844,7 @@
                   <pic:spPr>
                     <a:xfrm>
                       <a:off x="0" y="0"/>
-                      <a:ext cx="3095625" cy="180975"/>
+                      <a:ext cx="1714500" cy="171450"/>
                     </a:xfrm>
                     <a:prstGeom prst="rect">
                       <a:avLst/>
@@ -2831,13 +2868,13 @@
       <w:r>
         <w:rPr>
           <w:noProof/>
-          <w:lang w:eastAsia="en-AU"/>
+          <w:lang w:val="en-US"/>
         </w:rPr>
         <w:drawing>
-          <wp:inline distT="0" distB="0" distL="0" distR="0" wp14:anchorId="1157CAA2" wp14:editId="700572E1">
-            <wp:extent cx="1562100" cy="180975"/>
-            <wp:effectExtent l="0" t="0" r="0" b="9525"/>
-            <wp:docPr id="13" name="Picture 13"/>
+          <wp:inline distT="0" distB="0" distL="0" distR="0" wp14:anchorId="3399F5FA" wp14:editId="347E35C9">
+            <wp:extent cx="2352675" cy="171450"/>
+            <wp:effectExtent l="0" t="0" r="9525" b="0"/>
+            <wp:docPr id="11" name="Picture 11"/>
             <wp:cNvGraphicFramePr>
               <a:graphicFrameLocks xmlns:a="http://schemas.openxmlformats.org/drawingml/2006/main" noChangeAspect="1"/>
             </wp:cNvGraphicFramePr>
@@ -2857,7 +2894,7 @@
                   <pic:spPr>
                     <a:xfrm>
                       <a:off x="0" y="0"/>
-                      <a:ext cx="1562100" cy="180975"/>
+                      <a:ext cx="2352675" cy="171450"/>
                     </a:xfrm>
                     <a:prstGeom prst="rect">
                       <a:avLst/>
@@ -2881,13 +2918,13 @@
       <w:r>
         <w:rPr>
           <w:noProof/>
-          <w:lang w:eastAsia="en-AU"/>
+          <w:lang w:val="en-US"/>
         </w:rPr>
         <w:drawing>
-          <wp:inline distT="0" distB="0" distL="0" distR="0" wp14:anchorId="562985EB" wp14:editId="120359D2">
-            <wp:extent cx="1247775" cy="171450"/>
-            <wp:effectExtent l="0" t="0" r="9525" b="0"/>
-            <wp:docPr id="14" name="Picture 14"/>
+          <wp:inline distT="0" distB="0" distL="0" distR="0" wp14:anchorId="2DBC1CCB" wp14:editId="24A950EB">
+            <wp:extent cx="3095625" cy="180975"/>
+            <wp:effectExtent l="0" t="0" r="9525" b="9525"/>
+            <wp:docPr id="12" name="Picture 12"/>
             <wp:cNvGraphicFramePr>
               <a:graphicFrameLocks xmlns:a="http://schemas.openxmlformats.org/drawingml/2006/main" noChangeAspect="1"/>
             </wp:cNvGraphicFramePr>
@@ -2907,6 +2944,106 @@
                   <pic:spPr>
                     <a:xfrm>
                       <a:off x="0" y="0"/>
+                      <a:ext cx="3095625" cy="180975"/>
+                    </a:xfrm>
+                    <a:prstGeom prst="rect">
+                      <a:avLst/>
+                    </a:prstGeom>
+                  </pic:spPr>
+                </pic:pic>
+              </a:graphicData>
+            </a:graphic>
+          </wp:inline>
+        </w:drawing>
+      </w:r>
+    </w:p>
+    <w:p>
+      <w:pPr>
+        <w:pStyle w:val="ListParagraph"/>
+        <w:numPr>
+          <w:ilvl w:val="0"/>
+          <w:numId w:val="10"/>
+        </w:numPr>
+      </w:pPr>
+      <w:r>
+        <w:rPr>
+          <w:noProof/>
+          <w:lang w:val="en-US"/>
+        </w:rPr>
+        <w:drawing>
+          <wp:inline distT="0" distB="0" distL="0" distR="0" wp14:anchorId="1157CAA2" wp14:editId="700572E1">
+            <wp:extent cx="1562100" cy="180975"/>
+            <wp:effectExtent l="0" t="0" r="0" b="9525"/>
+            <wp:docPr id="13" name="Picture 13"/>
+            <wp:cNvGraphicFramePr>
+              <a:graphicFrameLocks xmlns:a="http://schemas.openxmlformats.org/drawingml/2006/main" noChangeAspect="1"/>
+            </wp:cNvGraphicFramePr>
+            <a:graphic xmlns:a="http://schemas.openxmlformats.org/drawingml/2006/main">
+              <a:graphicData uri="http://schemas.openxmlformats.org/drawingml/2006/picture">
+                <pic:pic xmlns:pic="http://schemas.openxmlformats.org/drawingml/2006/picture">
+                  <pic:nvPicPr>
+                    <pic:cNvPr id="1" name=""/>
+                    <pic:cNvPicPr/>
+                  </pic:nvPicPr>
+                  <pic:blipFill>
+                    <a:blip r:embed="rId27"/>
+                    <a:stretch>
+                      <a:fillRect/>
+                    </a:stretch>
+                  </pic:blipFill>
+                  <pic:spPr>
+                    <a:xfrm>
+                      <a:off x="0" y="0"/>
+                      <a:ext cx="1562100" cy="180975"/>
+                    </a:xfrm>
+                    <a:prstGeom prst="rect">
+                      <a:avLst/>
+                    </a:prstGeom>
+                  </pic:spPr>
+                </pic:pic>
+              </a:graphicData>
+            </a:graphic>
+          </wp:inline>
+        </w:drawing>
+      </w:r>
+    </w:p>
+    <w:p>
+      <w:pPr>
+        <w:pStyle w:val="ListParagraph"/>
+        <w:numPr>
+          <w:ilvl w:val="0"/>
+          <w:numId w:val="10"/>
+        </w:numPr>
+      </w:pPr>
+      <w:r>
+        <w:rPr>
+          <w:noProof/>
+          <w:lang w:val="en-US"/>
+        </w:rPr>
+        <w:drawing>
+          <wp:inline distT="0" distB="0" distL="0" distR="0" wp14:anchorId="562985EB" wp14:editId="120359D2">
+            <wp:extent cx="1247775" cy="171450"/>
+            <wp:effectExtent l="0" t="0" r="9525" b="0"/>
+            <wp:docPr id="14" name="Picture 14"/>
+            <wp:cNvGraphicFramePr>
+              <a:graphicFrameLocks xmlns:a="http://schemas.openxmlformats.org/drawingml/2006/main" noChangeAspect="1"/>
+            </wp:cNvGraphicFramePr>
+            <a:graphic xmlns:a="http://schemas.openxmlformats.org/drawingml/2006/main">
+              <a:graphicData uri="http://schemas.openxmlformats.org/drawingml/2006/picture">
+                <pic:pic xmlns:pic="http://schemas.openxmlformats.org/drawingml/2006/picture">
+                  <pic:nvPicPr>
+                    <pic:cNvPr id="1" name=""/>
+                    <pic:cNvPicPr/>
+                  </pic:nvPicPr>
+                  <pic:blipFill>
+                    <a:blip r:embed="rId28"/>
+                    <a:stretch>
+                      <a:fillRect/>
+                    </a:stretch>
+                  </pic:blipFill>
+                  <pic:spPr>
+                    <a:xfrm>
+                      <a:off x="0" y="0"/>
                       <a:ext cx="1247775" cy="171450"/>
                     </a:xfrm>
                     <a:prstGeom prst="rect">
@@ -2927,7 +3064,7 @@
       <w:r>
         <w:t xml:space="preserve">documentation </w:t>
       </w:r>
-      <w:hyperlink r:id="rId27" w:history="1">
+      <w:hyperlink r:id="rId29" w:history="1">
         <w:r>
           <w:rPr>
             <w:rStyle w:val="Hyperlink"/>
@@ -3032,7 +3169,6 @@
     <w:sectPr>
       <w:pgSz w:w="11906" w:h="16838"/>
       <w:pgMar w:top="1440" w:right="1440" w:bottom="1440" w:left="1440" w:header="708" w:footer="708" w:gutter="0"/>
-      <w:pgNumType w:start="1"/>
       <w:cols w:space="708"/>
       <w:titlePg/>
       <w:docGrid w:linePitch="360"/>
@@ -3042,7 +3178,7 @@
 </file>
 
 <file path=word/endnotes.xml><?xml version="1.0" encoding="utf-8"?>
-<w:endnotes xmlns:wpc="http://schemas.microsoft.com/office/word/2010/wordprocessingCanvas" xmlns:cx="http://schemas.microsoft.com/office/drawing/2014/chartex" xmlns:mc="http://schemas.openxmlformats.org/markup-compatibility/2006" xmlns:o="urn:schemas-microsoft-com:office:office" xmlns:r="http://schemas.openxmlformats.org/officeDocument/2006/relationships" xmlns:m="http://schemas.openxmlformats.org/officeDocument/2006/math" xmlns:v="urn:schemas-microsoft-com:vml" xmlns:wp14="http://schemas.microsoft.com/office/word/2010/wordprocessingDrawing" xmlns:wp="http://schemas.openxmlformats.org/drawingml/2006/wordprocessingDrawing" xmlns:w10="urn:schemas-microsoft-com:office:word" xmlns:w="http://schemas.openxmlformats.org/wordprocessingml/2006/main" xmlns:w14="http://schemas.microsoft.com/office/word/2010/wordml" xmlns:w15="http://schemas.microsoft.com/office/word/2012/wordml" xmlns:w16se="http://schemas.microsoft.com/office/word/2015/wordml/symex" xmlns:wpg="http://schemas.microsoft.com/office/word/2010/wordprocessingGroup" xmlns:wpi="http://schemas.microsoft.com/office/word/2010/wordprocessingInk" xmlns:wne="http://schemas.microsoft.com/office/word/2006/wordml" xmlns:wps="http://schemas.microsoft.com/office/word/2010/wordprocessingShape" mc:Ignorable="w14 w15 w16se wp14">
+<w:endnotes xmlns:wpc="http://schemas.microsoft.com/office/word/2010/wordprocessingCanvas" xmlns:cx="http://schemas.microsoft.com/office/drawing/2014/chartex" xmlns:cx1="http://schemas.microsoft.com/office/drawing/2015/9/8/chartex" xmlns:mc="http://schemas.openxmlformats.org/markup-compatibility/2006" xmlns:o="urn:schemas-microsoft-com:office:office" xmlns:r="http://schemas.openxmlformats.org/officeDocument/2006/relationships" xmlns:m="http://schemas.openxmlformats.org/officeDocument/2006/math" xmlns:v="urn:schemas-microsoft-com:vml" xmlns:wp14="http://schemas.microsoft.com/office/word/2010/wordprocessingDrawing" xmlns:wp="http://schemas.openxmlformats.org/drawingml/2006/wordprocessingDrawing" xmlns:w10="urn:schemas-microsoft-com:office:word" xmlns:w="http://schemas.openxmlformats.org/wordprocessingml/2006/main" xmlns:w14="http://schemas.microsoft.com/office/word/2010/wordml" xmlns:w15="http://schemas.microsoft.com/office/word/2012/wordml" xmlns:w16se="http://schemas.microsoft.com/office/word/2015/wordml/symex" xmlns:wpg="http://schemas.microsoft.com/office/word/2010/wordprocessingGroup" xmlns:wpi="http://schemas.microsoft.com/office/word/2010/wordprocessingInk" xmlns:wne="http://schemas.microsoft.com/office/word/2006/wordml" xmlns:wps="http://schemas.microsoft.com/office/word/2010/wordprocessingShape" mc:Ignorable="w14 w15 w16se wp14">
   <w:endnote w:type="separator" w:id="-1">
     <w:p>
       <w:pPr>
@@ -3067,7 +3203,7 @@
 </file>
 
 <file path=word/footer1.xml><?xml version="1.0" encoding="utf-8"?>
-<w:ftr xmlns:wpc="http://schemas.microsoft.com/office/word/2010/wordprocessingCanvas" xmlns:cx="http://schemas.microsoft.com/office/drawing/2014/chartex" xmlns:mc="http://schemas.openxmlformats.org/markup-compatibility/2006" xmlns:o="urn:schemas-microsoft-com:office:office" xmlns:r="http://schemas.openxmlformats.org/officeDocument/2006/relationships" xmlns:m="http://schemas.openxmlformats.org/officeDocument/2006/math" xmlns:v="urn:schemas-microsoft-com:vml" xmlns:wp14="http://schemas.microsoft.com/office/word/2010/wordprocessingDrawing" xmlns:wp="http://schemas.openxmlformats.org/drawingml/2006/wordprocessingDrawing" xmlns:w10="urn:schemas-microsoft-com:office:word" xmlns:w="http://schemas.openxmlformats.org/wordprocessingml/2006/main" xmlns:w14="http://schemas.microsoft.com/office/word/2010/wordml" xmlns:w15="http://schemas.microsoft.com/office/word/2012/wordml" xmlns:w16se="http://schemas.microsoft.com/office/word/2015/wordml/symex" xmlns:wpg="http://schemas.microsoft.com/office/word/2010/wordprocessingGroup" xmlns:wpi="http://schemas.microsoft.com/office/word/2010/wordprocessingInk" xmlns:wne="http://schemas.microsoft.com/office/word/2006/wordml" xmlns:wps="http://schemas.microsoft.com/office/word/2010/wordprocessingShape" mc:Ignorable="w14 w15 w16se wp14">
+<w:ftr xmlns:wpc="http://schemas.microsoft.com/office/word/2010/wordprocessingCanvas" xmlns:cx="http://schemas.microsoft.com/office/drawing/2014/chartex" xmlns:cx1="http://schemas.microsoft.com/office/drawing/2015/9/8/chartex" xmlns:mc="http://schemas.openxmlformats.org/markup-compatibility/2006" xmlns:o="urn:schemas-microsoft-com:office:office" xmlns:r="http://schemas.openxmlformats.org/officeDocument/2006/relationships" xmlns:m="http://schemas.openxmlformats.org/officeDocument/2006/math" xmlns:v="urn:schemas-microsoft-com:vml" xmlns:wp14="http://schemas.microsoft.com/office/word/2010/wordprocessingDrawing" xmlns:wp="http://schemas.openxmlformats.org/drawingml/2006/wordprocessingDrawing" xmlns:w10="urn:schemas-microsoft-com:office:word" xmlns:w="http://schemas.openxmlformats.org/wordprocessingml/2006/main" xmlns:w14="http://schemas.microsoft.com/office/word/2010/wordml" xmlns:w15="http://schemas.microsoft.com/office/word/2012/wordml" xmlns:w16se="http://schemas.microsoft.com/office/word/2015/wordml/symex" xmlns:wpg="http://schemas.microsoft.com/office/word/2010/wordprocessingGroup" xmlns:wpi="http://schemas.microsoft.com/office/word/2010/wordprocessingInk" xmlns:wne="http://schemas.microsoft.com/office/word/2006/wordml" xmlns:wps="http://schemas.microsoft.com/office/word/2010/wordprocessingShape" mc:Ignorable="w14 w15 w16se wp14">
   <w:sdt>
     <w:sdtPr>
       <w:id w:val="-2038728307"/>
@@ -3100,7 +3236,7 @@
           <w:rPr>
             <w:noProof/>
           </w:rPr>
-          <w:t>2</w:t>
+          <w:t>4</w:t>
         </w:r>
         <w:r>
           <w:rPr>
@@ -3120,7 +3256,7 @@
 </file>
 
 <file path=word/footer2.xml><?xml version="1.0" encoding="utf-8"?>
-<w:ftr xmlns:wpc="http://schemas.microsoft.com/office/word/2010/wordprocessingCanvas" xmlns:cx="http://schemas.microsoft.com/office/drawing/2014/chartex" xmlns:mc="http://schemas.openxmlformats.org/markup-compatibility/2006" xmlns:o="urn:schemas-microsoft-com:office:office" xmlns:r="http://schemas.openxmlformats.org/officeDocument/2006/relationships" xmlns:m="http://schemas.openxmlformats.org/officeDocument/2006/math" xmlns:v="urn:schemas-microsoft-com:vml" xmlns:wp14="http://schemas.microsoft.com/office/word/2010/wordprocessingDrawing" xmlns:wp="http://schemas.openxmlformats.org/drawingml/2006/wordprocessingDrawing" xmlns:w10="urn:schemas-microsoft-com:office:word" xmlns:w="http://schemas.openxmlformats.org/wordprocessingml/2006/main" xmlns:w14="http://schemas.microsoft.com/office/word/2010/wordml" xmlns:w15="http://schemas.microsoft.com/office/word/2012/wordml" xmlns:w16se="http://schemas.microsoft.com/office/word/2015/wordml/symex" xmlns:wpg="http://schemas.microsoft.com/office/word/2010/wordprocessingGroup" xmlns:wpi="http://schemas.microsoft.com/office/word/2010/wordprocessingInk" xmlns:wne="http://schemas.microsoft.com/office/word/2006/wordml" xmlns:wps="http://schemas.microsoft.com/office/word/2010/wordprocessingShape" mc:Ignorable="w14 w15 w16se wp14">
+<w:ftr xmlns:wpc="http://schemas.microsoft.com/office/word/2010/wordprocessingCanvas" xmlns:cx="http://schemas.microsoft.com/office/drawing/2014/chartex" xmlns:cx1="http://schemas.microsoft.com/office/drawing/2015/9/8/chartex" xmlns:mc="http://schemas.openxmlformats.org/markup-compatibility/2006" xmlns:o="urn:schemas-microsoft-com:office:office" xmlns:r="http://schemas.openxmlformats.org/officeDocument/2006/relationships" xmlns:m="http://schemas.openxmlformats.org/officeDocument/2006/math" xmlns:v="urn:schemas-microsoft-com:vml" xmlns:wp14="http://schemas.microsoft.com/office/word/2010/wordprocessingDrawing" xmlns:wp="http://schemas.openxmlformats.org/drawingml/2006/wordprocessingDrawing" xmlns:w10="urn:schemas-microsoft-com:office:word" xmlns:w="http://schemas.openxmlformats.org/wordprocessingml/2006/main" xmlns:w14="http://schemas.microsoft.com/office/word/2010/wordml" xmlns:w15="http://schemas.microsoft.com/office/word/2012/wordml" xmlns:w16se="http://schemas.microsoft.com/office/word/2015/wordml/symex" xmlns:wpg="http://schemas.microsoft.com/office/word/2010/wordprocessingGroup" xmlns:wpi="http://schemas.microsoft.com/office/word/2010/wordprocessingInk" xmlns:wne="http://schemas.microsoft.com/office/word/2006/wordml" xmlns:wps="http://schemas.microsoft.com/office/word/2010/wordprocessingShape" mc:Ignorable="w14 w15 w16se wp14">
   <w:sdt>
     <w:sdtPr>
       <w:id w:val="-1459256848"/>
@@ -3173,7 +3309,7 @@
 </file>
 
 <file path=word/footer3.xml><?xml version="1.0" encoding="utf-8"?>
-<w:ftr xmlns:wpc="http://schemas.microsoft.com/office/word/2010/wordprocessingCanvas" xmlns:cx="http://schemas.microsoft.com/office/drawing/2014/chartex" xmlns:mc="http://schemas.openxmlformats.org/markup-compatibility/2006" xmlns:o="urn:schemas-microsoft-com:office:office" xmlns:r="http://schemas.openxmlformats.org/officeDocument/2006/relationships" xmlns:m="http://schemas.openxmlformats.org/officeDocument/2006/math" xmlns:v="urn:schemas-microsoft-com:vml" xmlns:wp14="http://schemas.microsoft.com/office/word/2010/wordprocessingDrawing" xmlns:wp="http://schemas.openxmlformats.org/drawingml/2006/wordprocessingDrawing" xmlns:w10="urn:schemas-microsoft-com:office:word" xmlns:w="http://schemas.openxmlformats.org/wordprocessingml/2006/main" xmlns:w14="http://schemas.microsoft.com/office/word/2010/wordml" xmlns:w15="http://schemas.microsoft.com/office/word/2012/wordml" xmlns:w16se="http://schemas.microsoft.com/office/word/2015/wordml/symex" xmlns:wpg="http://schemas.microsoft.com/office/word/2010/wordprocessingGroup" xmlns:wpi="http://schemas.microsoft.com/office/word/2010/wordprocessingInk" xmlns:wne="http://schemas.microsoft.com/office/word/2006/wordml" xmlns:wps="http://schemas.microsoft.com/office/word/2010/wordprocessingShape" mc:Ignorable="w14 w15 w16se wp14">
+<w:ftr xmlns:wpc="http://schemas.microsoft.com/office/word/2010/wordprocessingCanvas" xmlns:cx="http://schemas.microsoft.com/office/drawing/2014/chartex" xmlns:cx1="http://schemas.microsoft.com/office/drawing/2015/9/8/chartex" xmlns:mc="http://schemas.openxmlformats.org/markup-compatibility/2006" xmlns:o="urn:schemas-microsoft-com:office:office" xmlns:r="http://schemas.openxmlformats.org/officeDocument/2006/relationships" xmlns:m="http://schemas.openxmlformats.org/officeDocument/2006/math" xmlns:v="urn:schemas-microsoft-com:vml" xmlns:wp14="http://schemas.microsoft.com/office/word/2010/wordprocessingDrawing" xmlns:wp="http://schemas.openxmlformats.org/drawingml/2006/wordprocessingDrawing" xmlns:w10="urn:schemas-microsoft-com:office:word" xmlns:w="http://schemas.openxmlformats.org/wordprocessingml/2006/main" xmlns:w14="http://schemas.microsoft.com/office/word/2010/wordml" xmlns:w15="http://schemas.microsoft.com/office/word/2012/wordml" xmlns:w16se="http://schemas.microsoft.com/office/word/2015/wordml/symex" xmlns:wpg="http://schemas.microsoft.com/office/word/2010/wordprocessingGroup" xmlns:wpi="http://schemas.microsoft.com/office/word/2010/wordprocessingInk" xmlns:wne="http://schemas.microsoft.com/office/word/2006/wordml" xmlns:wps="http://schemas.microsoft.com/office/word/2010/wordprocessingShape" mc:Ignorable="w14 w15 w16se wp14">
   <w:sdt>
     <w:sdtPr>
       <w:id w:val="666374012"/>
@@ -3206,7 +3342,7 @@
           <w:rPr>
             <w:noProof/>
           </w:rPr>
-          <w:t>1</w:t>
+          <w:t>3</w:t>
         </w:r>
         <w:r>
           <w:rPr>
@@ -3226,7 +3362,7 @@
 </file>
 
 <file path=word/footnotes.xml><?xml version="1.0" encoding="utf-8"?>
-<w:footnotes xmlns:wpc="http://schemas.microsoft.com/office/word/2010/wordprocessingCanvas" xmlns:cx="http://schemas.microsoft.com/office/drawing/2014/chartex" xmlns:mc="http://schemas.openxmlformats.org/markup-compatibility/2006" xmlns:o="urn:schemas-microsoft-com:office:office" xmlns:r="http://schemas.openxmlformats.org/officeDocument/2006/relationships" xmlns:m="http://schemas.openxmlformats.org/officeDocument/2006/math" xmlns:v="urn:schemas-microsoft-com:vml" xmlns:wp14="http://schemas.microsoft.com/office/word/2010/wordprocessingDrawing" xmlns:wp="http://schemas.openxmlformats.org/drawingml/2006/wordprocessingDrawing" xmlns:w10="urn:schemas-microsoft-com:office:word" xmlns:w="http://schemas.openxmlformats.org/wordprocessingml/2006/main" xmlns:w14="http://schemas.microsoft.com/office/word/2010/wordml" xmlns:w15="http://schemas.microsoft.com/office/word/2012/wordml" xmlns:w16se="http://schemas.microsoft.com/office/word/2015/wordml/symex" xmlns:wpg="http://schemas.microsoft.com/office/word/2010/wordprocessingGroup" xmlns:wpi="http://schemas.microsoft.com/office/word/2010/wordprocessingInk" xmlns:wne="http://schemas.microsoft.com/office/word/2006/wordml" xmlns:wps="http://schemas.microsoft.com/office/word/2010/wordprocessingShape" mc:Ignorable="w14 w15 w16se wp14">
+<w:footnotes xmlns:wpc="http://schemas.microsoft.com/office/word/2010/wordprocessingCanvas" xmlns:cx="http://schemas.microsoft.com/office/drawing/2014/chartex" xmlns:cx1="http://schemas.microsoft.com/office/drawing/2015/9/8/chartex" xmlns:mc="http://schemas.openxmlformats.org/markup-compatibility/2006" xmlns:o="urn:schemas-microsoft-com:office:office" xmlns:r="http://schemas.openxmlformats.org/officeDocument/2006/relationships" xmlns:m="http://schemas.openxmlformats.org/officeDocument/2006/math" xmlns:v="urn:schemas-microsoft-com:vml" xmlns:wp14="http://schemas.microsoft.com/office/word/2010/wordprocessingDrawing" xmlns:wp="http://schemas.openxmlformats.org/drawingml/2006/wordprocessingDrawing" xmlns:w10="urn:schemas-microsoft-com:office:word" xmlns:w="http://schemas.openxmlformats.org/wordprocessingml/2006/main" xmlns:w14="http://schemas.microsoft.com/office/word/2010/wordml" xmlns:w15="http://schemas.microsoft.com/office/word/2012/wordml" xmlns:w16se="http://schemas.microsoft.com/office/word/2015/wordml/symex" xmlns:wpg="http://schemas.microsoft.com/office/word/2010/wordprocessingGroup" xmlns:wpi="http://schemas.microsoft.com/office/word/2010/wordprocessingInk" xmlns:wne="http://schemas.microsoft.com/office/word/2006/wordml" xmlns:wps="http://schemas.microsoft.com/office/word/2010/wordprocessingShape" mc:Ignorable="w14 w15 w16se wp14">
   <w:footnote w:type="separator" w:id="-1">
     <w:p>
       <w:pPr>
@@ -3251,7 +3387,7 @@
 </file>
 
 <file path=word/header1.xml><?xml version="1.0" encoding="utf-8"?>
-<w:hdr xmlns:wpc="http://schemas.microsoft.com/office/word/2010/wordprocessingCanvas" xmlns:cx="http://schemas.microsoft.com/office/drawing/2014/chartex" xmlns:mc="http://schemas.openxmlformats.org/markup-compatibility/2006" xmlns:o="urn:schemas-microsoft-com:office:office" xmlns:r="http://schemas.openxmlformats.org/officeDocument/2006/relationships" xmlns:m="http://schemas.openxmlformats.org/officeDocument/2006/math" xmlns:v="urn:schemas-microsoft-com:vml" xmlns:wp14="http://schemas.microsoft.com/office/word/2010/wordprocessingDrawing" xmlns:wp="http://schemas.openxmlformats.org/drawingml/2006/wordprocessingDrawing" xmlns:w10="urn:schemas-microsoft-com:office:word" xmlns:w="http://schemas.openxmlformats.org/wordprocessingml/2006/main" xmlns:w14="http://schemas.microsoft.com/office/word/2010/wordml" xmlns:w15="http://schemas.microsoft.com/office/word/2012/wordml" xmlns:w16se="http://schemas.microsoft.com/office/word/2015/wordml/symex" xmlns:wpg="http://schemas.microsoft.com/office/word/2010/wordprocessingGroup" xmlns:wpi="http://schemas.microsoft.com/office/word/2010/wordprocessingInk" xmlns:wne="http://schemas.microsoft.com/office/word/2006/wordml" xmlns:wps="http://schemas.microsoft.com/office/word/2010/wordprocessingShape" mc:Ignorable="w14 w15 w16se wp14">
+<w:hdr xmlns:wpc="http://schemas.microsoft.com/office/word/2010/wordprocessingCanvas" xmlns:cx="http://schemas.microsoft.com/office/drawing/2014/chartex" xmlns:cx1="http://schemas.microsoft.com/office/drawing/2015/9/8/chartex" xmlns:mc="http://schemas.openxmlformats.org/markup-compatibility/2006" xmlns:o="urn:schemas-microsoft-com:office:office" xmlns:r="http://schemas.openxmlformats.org/officeDocument/2006/relationships" xmlns:m="http://schemas.openxmlformats.org/officeDocument/2006/math" xmlns:v="urn:schemas-microsoft-com:vml" xmlns:wp14="http://schemas.microsoft.com/office/word/2010/wordprocessingDrawing" xmlns:wp="http://schemas.openxmlformats.org/drawingml/2006/wordprocessingDrawing" xmlns:w10="urn:schemas-microsoft-com:office:word" xmlns:w="http://schemas.openxmlformats.org/wordprocessingml/2006/main" xmlns:w14="http://schemas.microsoft.com/office/word/2010/wordml" xmlns:w15="http://schemas.microsoft.com/office/word/2012/wordml" xmlns:w16se="http://schemas.microsoft.com/office/word/2015/wordml/symex" xmlns:wpg="http://schemas.microsoft.com/office/word/2010/wordprocessingGroup" xmlns:wpi="http://schemas.microsoft.com/office/word/2010/wordprocessingInk" xmlns:wne="http://schemas.microsoft.com/office/word/2006/wordml" xmlns:wps="http://schemas.microsoft.com/office/word/2010/wordprocessingShape" mc:Ignorable="w14 w15 w16se wp14">
   <w:p>
     <w:pPr>
       <w:pStyle w:val="Header"/>
@@ -3273,15 +3409,21 @@
       <w:rPr>
         <w:lang w:val="en-US"/>
       </w:rPr>
+      <w:t>I</w:t>
+    </w:r>
+    <w:r>
+      <w:rPr>
+        <w:lang w:val="en-US"/>
+      </w:rPr>
       <w:tab/>
-      <w:t>AT2</w:t>
+      <w:t>AT3</w:t>
     </w:r>
   </w:p>
 </w:hdr>
 </file>
 
 <file path=word/numbering.xml><?xml version="1.0" encoding="utf-8"?>
-<w:numbering xmlns:wpc="http://schemas.microsoft.com/office/word/2010/wordprocessingCanvas" xmlns:cx="http://schemas.microsoft.com/office/drawing/2014/chartex" xmlns:mc="http://schemas.openxmlformats.org/markup-compatibility/2006" xmlns:o="urn:schemas-microsoft-com:office:office" xmlns:r="http://schemas.openxmlformats.org/officeDocument/2006/relationships" xmlns:m="http://schemas.openxmlformats.org/officeDocument/2006/math" xmlns:v="urn:schemas-microsoft-com:vml" xmlns:wp14="http://schemas.microsoft.com/office/word/2010/wordprocessingDrawing" xmlns:wp="http://schemas.openxmlformats.org/drawingml/2006/wordprocessingDrawing" xmlns:w10="urn:schemas-microsoft-com:office:word" xmlns:w="http://schemas.openxmlformats.org/wordprocessingml/2006/main" xmlns:w14="http://schemas.microsoft.com/office/word/2010/wordml" xmlns:w15="http://schemas.microsoft.com/office/word/2012/wordml" xmlns:w16se="http://schemas.microsoft.com/office/word/2015/wordml/symex" xmlns:wpg="http://schemas.microsoft.com/office/word/2010/wordprocessingGroup" xmlns:wpi="http://schemas.microsoft.com/office/word/2010/wordprocessingInk" xmlns:wne="http://schemas.microsoft.com/office/word/2006/wordml" xmlns:wps="http://schemas.microsoft.com/office/word/2010/wordprocessingShape" mc:Ignorable="w14 w15 w16se wp14">
+<w:numbering xmlns:wpc="http://schemas.microsoft.com/office/word/2010/wordprocessingCanvas" xmlns:cx="http://schemas.microsoft.com/office/drawing/2014/chartex" xmlns:cx1="http://schemas.microsoft.com/office/drawing/2015/9/8/chartex" xmlns:mc="http://schemas.openxmlformats.org/markup-compatibility/2006" xmlns:o="urn:schemas-microsoft-com:office:office" xmlns:r="http://schemas.openxmlformats.org/officeDocument/2006/relationships" xmlns:m="http://schemas.openxmlformats.org/officeDocument/2006/math" xmlns:v="urn:schemas-microsoft-com:vml" xmlns:wp14="http://schemas.microsoft.com/office/word/2010/wordprocessingDrawing" xmlns:wp="http://schemas.openxmlformats.org/drawingml/2006/wordprocessingDrawing" xmlns:w10="urn:schemas-microsoft-com:office:word" xmlns:w="http://schemas.openxmlformats.org/wordprocessingml/2006/main" xmlns:w14="http://schemas.microsoft.com/office/word/2010/wordml" xmlns:w15="http://schemas.microsoft.com/office/word/2012/wordml" xmlns:w16se="http://schemas.microsoft.com/office/word/2015/wordml/symex" xmlns:wpg="http://schemas.microsoft.com/office/word/2010/wordprocessingGroup" xmlns:wpi="http://schemas.microsoft.com/office/word/2010/wordprocessingInk" xmlns:wne="http://schemas.microsoft.com/office/word/2006/wordml" xmlns:wps="http://schemas.microsoft.com/office/word/2010/wordprocessingShape" mc:Ignorable="w14 w15 w16se wp14">
   <w:abstractNum w:abstractNumId="0" w15:restartNumberingAfterBreak="0">
     <w:nsid w:val="1521559C"/>
     <w:multiLevelType w:val="hybridMultilevel"/>
@@ -5423,7 +5565,7 @@
 </file>
 
 <file path=customXml/itemProps1.xml><?xml version="1.0" encoding="utf-8"?>
-<ds:datastoreItem xmlns:ds="http://schemas.openxmlformats.org/officeDocument/2006/customXml" ds:itemID="{2D378E4C-2F9F-481A-A358-674A2E81B9EF}">
+<ds:datastoreItem xmlns:ds="http://schemas.openxmlformats.org/officeDocument/2006/customXml" ds:itemID="{BB919637-E069-49B1-8215-B6F1C04D4B5A}">
   <ds:schemaRefs>
     <ds:schemaRef ds:uri="http://schemas.openxmlformats.org/officeDocument/2006/bibliography"/>
   </ds:schemaRefs>
